--- a/java notes/june/j5_JUNE_18.docx
+++ b/java notes/june/j5_JUNE_18.docx
@@ -5,6 +5,9 @@
     <w:p>
       <w:r>
         <w:t>Q2.</w:t>
+      </w:r>
+      <w:r>
+        <w:t xml:space="preserve"> Print array in 2d</w:t>
       </w:r>
     </w:p>
     <w:p/>
@@ -490,15 +493,16 @@
       </w:pPr>
       <w:r>
         <w:rPr>
-          <w:sz w:val="40"/>
-          <w:szCs w:val="40"/>
-        </w:rPr>
+          <w:sz w:val="36"/>
+          <w:szCs w:val="36"/>
+        </w:rPr>
+        <w:lastRenderedPageBreak/>
         <w:t xml:space="preserve">Q2.Write a java program to print sum of two matrix   </w:t>
       </w:r>
       <w:r>
         <w:rPr>
-          <w:sz w:val="40"/>
-          <w:szCs w:val="40"/>
+          <w:sz w:val="36"/>
+          <w:szCs w:val="36"/>
         </w:rPr>
         <w:tab/>
       </w:r>
@@ -531,14 +535,14 @@
             <w:pPr>
               <w:jc w:val="center"/>
               <w:rPr>
-                <w:sz w:val="40"/>
-                <w:szCs w:val="40"/>
-              </w:rPr>
-            </w:pPr>
-            <w:r>
-              <w:rPr>
-                <w:sz w:val="40"/>
-                <w:szCs w:val="40"/>
+                <w:sz w:val="32"/>
+                <w:szCs w:val="32"/>
+              </w:rPr>
+            </w:pPr>
+            <w:r>
+              <w:rPr>
+                <w:sz w:val="32"/>
+                <w:szCs w:val="32"/>
               </w:rPr>
               <w:t>10</w:t>
             </w:r>
@@ -552,14 +556,14 @@
             <w:pPr>
               <w:jc w:val="center"/>
               <w:rPr>
-                <w:sz w:val="40"/>
-                <w:szCs w:val="40"/>
-              </w:rPr>
-            </w:pPr>
-            <w:r>
-              <w:rPr>
-                <w:sz w:val="40"/>
-                <w:szCs w:val="40"/>
+                <w:sz w:val="32"/>
+                <w:szCs w:val="32"/>
+              </w:rPr>
+            </w:pPr>
+            <w:r>
+              <w:rPr>
+                <w:sz w:val="32"/>
+                <w:szCs w:val="32"/>
               </w:rPr>
               <w:t>20</w:t>
             </w:r>
@@ -573,14 +577,14 @@
             <w:pPr>
               <w:jc w:val="center"/>
               <w:rPr>
-                <w:sz w:val="40"/>
-                <w:szCs w:val="40"/>
-              </w:rPr>
-            </w:pPr>
-            <w:r>
-              <w:rPr>
-                <w:sz w:val="40"/>
-                <w:szCs w:val="40"/>
+                <w:sz w:val="32"/>
+                <w:szCs w:val="32"/>
+              </w:rPr>
+            </w:pPr>
+            <w:r>
+              <w:rPr>
+                <w:sz w:val="32"/>
+                <w:szCs w:val="32"/>
               </w:rPr>
               <w:t>30</w:t>
             </w:r>
@@ -596,14 +600,14 @@
             <w:pPr>
               <w:jc w:val="center"/>
               <w:rPr>
-                <w:sz w:val="40"/>
-                <w:szCs w:val="40"/>
-              </w:rPr>
-            </w:pPr>
-            <w:r>
-              <w:rPr>
-                <w:sz w:val="40"/>
-                <w:szCs w:val="40"/>
+                <w:sz w:val="32"/>
+                <w:szCs w:val="32"/>
+              </w:rPr>
+            </w:pPr>
+            <w:r>
+              <w:rPr>
+                <w:sz w:val="32"/>
+                <w:szCs w:val="32"/>
               </w:rPr>
               <w:t>40</w:t>
             </w:r>
@@ -617,14 +621,14 @@
             <w:pPr>
               <w:jc w:val="center"/>
               <w:rPr>
-                <w:sz w:val="40"/>
-                <w:szCs w:val="40"/>
-              </w:rPr>
-            </w:pPr>
-            <w:r>
-              <w:rPr>
-                <w:sz w:val="40"/>
-                <w:szCs w:val="40"/>
+                <w:sz w:val="32"/>
+                <w:szCs w:val="32"/>
+              </w:rPr>
+            </w:pPr>
+            <w:r>
+              <w:rPr>
+                <w:sz w:val="32"/>
+                <w:szCs w:val="32"/>
               </w:rPr>
               <w:t>40</w:t>
             </w:r>
@@ -638,14 +642,14 @@
             <w:pPr>
               <w:jc w:val="center"/>
               <w:rPr>
-                <w:sz w:val="40"/>
-                <w:szCs w:val="40"/>
-              </w:rPr>
-            </w:pPr>
-            <w:r>
-              <w:rPr>
-                <w:sz w:val="40"/>
-                <w:szCs w:val="40"/>
+                <w:sz w:val="32"/>
+                <w:szCs w:val="32"/>
+              </w:rPr>
+            </w:pPr>
+            <w:r>
+              <w:rPr>
+                <w:sz w:val="32"/>
+                <w:szCs w:val="32"/>
               </w:rPr>
               <w:t>60</w:t>
             </w:r>
@@ -661,14 +665,14 @@
             <w:pPr>
               <w:jc w:val="center"/>
               <w:rPr>
-                <w:sz w:val="40"/>
-                <w:szCs w:val="40"/>
-              </w:rPr>
-            </w:pPr>
-            <w:r>
-              <w:rPr>
-                <w:sz w:val="40"/>
-                <w:szCs w:val="40"/>
+                <w:sz w:val="32"/>
+                <w:szCs w:val="32"/>
+              </w:rPr>
+            </w:pPr>
+            <w:r>
+              <w:rPr>
+                <w:sz w:val="32"/>
+                <w:szCs w:val="32"/>
               </w:rPr>
               <w:t>70</w:t>
             </w:r>
@@ -682,14 +686,14 @@
             <w:pPr>
               <w:jc w:val="center"/>
               <w:rPr>
-                <w:sz w:val="40"/>
-                <w:szCs w:val="40"/>
-              </w:rPr>
-            </w:pPr>
-            <w:r>
-              <w:rPr>
-                <w:sz w:val="40"/>
-                <w:szCs w:val="40"/>
+                <w:sz w:val="32"/>
+                <w:szCs w:val="32"/>
+              </w:rPr>
+            </w:pPr>
+            <w:r>
+              <w:rPr>
+                <w:sz w:val="32"/>
+                <w:szCs w:val="32"/>
               </w:rPr>
               <w:t>80</w:t>
             </w:r>
@@ -703,14 +707,14 @@
             <w:pPr>
               <w:jc w:val="center"/>
               <w:rPr>
-                <w:sz w:val="40"/>
-                <w:szCs w:val="40"/>
-              </w:rPr>
-            </w:pPr>
-            <w:r>
-              <w:rPr>
-                <w:sz w:val="40"/>
-                <w:szCs w:val="40"/>
+                <w:sz w:val="32"/>
+                <w:szCs w:val="32"/>
+              </w:rPr>
+            </w:pPr>
+            <w:r>
+              <w:rPr>
+                <w:sz w:val="32"/>
+                <w:szCs w:val="32"/>
               </w:rPr>
               <w:t>90</w:t>
             </w:r>
@@ -782,14 +786,14 @@
             <w:pPr>
               <w:jc w:val="center"/>
               <w:rPr>
-                <w:sz w:val="40"/>
-                <w:szCs w:val="40"/>
-              </w:rPr>
-            </w:pPr>
-            <w:r>
-              <w:rPr>
-                <w:sz w:val="40"/>
-                <w:szCs w:val="40"/>
+                <w:sz w:val="32"/>
+                <w:szCs w:val="32"/>
+              </w:rPr>
+            </w:pPr>
+            <w:r>
+              <w:rPr>
+                <w:sz w:val="32"/>
+                <w:szCs w:val="32"/>
               </w:rPr>
               <w:t>1</w:t>
             </w:r>
@@ -803,14 +807,14 @@
             <w:pPr>
               <w:jc w:val="center"/>
               <w:rPr>
-                <w:sz w:val="40"/>
-                <w:szCs w:val="40"/>
-              </w:rPr>
-            </w:pPr>
-            <w:r>
-              <w:rPr>
-                <w:sz w:val="40"/>
-                <w:szCs w:val="40"/>
+                <w:sz w:val="32"/>
+                <w:szCs w:val="32"/>
+              </w:rPr>
+            </w:pPr>
+            <w:r>
+              <w:rPr>
+                <w:sz w:val="32"/>
+                <w:szCs w:val="32"/>
               </w:rPr>
               <w:t>2</w:t>
             </w:r>
@@ -824,14 +828,14 @@
             <w:pPr>
               <w:jc w:val="center"/>
               <w:rPr>
-                <w:sz w:val="40"/>
-                <w:szCs w:val="40"/>
-              </w:rPr>
-            </w:pPr>
-            <w:r>
-              <w:rPr>
-                <w:sz w:val="40"/>
-                <w:szCs w:val="40"/>
+                <w:sz w:val="32"/>
+                <w:szCs w:val="32"/>
+              </w:rPr>
+            </w:pPr>
+            <w:r>
+              <w:rPr>
+                <w:sz w:val="32"/>
+                <w:szCs w:val="32"/>
               </w:rPr>
               <w:t>3</w:t>
             </w:r>
@@ -847,14 +851,14 @@
             <w:pPr>
               <w:jc w:val="center"/>
               <w:rPr>
-                <w:sz w:val="40"/>
-                <w:szCs w:val="40"/>
-              </w:rPr>
-            </w:pPr>
-            <w:r>
-              <w:rPr>
-                <w:sz w:val="40"/>
-                <w:szCs w:val="40"/>
+                <w:sz w:val="32"/>
+                <w:szCs w:val="32"/>
+              </w:rPr>
+            </w:pPr>
+            <w:r>
+              <w:rPr>
+                <w:sz w:val="32"/>
+                <w:szCs w:val="32"/>
               </w:rPr>
               <w:t>4</w:t>
             </w:r>
@@ -868,14 +872,14 @@
             <w:pPr>
               <w:jc w:val="center"/>
               <w:rPr>
-                <w:sz w:val="40"/>
-                <w:szCs w:val="40"/>
-              </w:rPr>
-            </w:pPr>
-            <w:r>
-              <w:rPr>
-                <w:sz w:val="40"/>
-                <w:szCs w:val="40"/>
+                <w:sz w:val="32"/>
+                <w:szCs w:val="32"/>
+              </w:rPr>
+            </w:pPr>
+            <w:r>
+              <w:rPr>
+                <w:sz w:val="32"/>
+                <w:szCs w:val="32"/>
               </w:rPr>
               <w:t>4</w:t>
             </w:r>
@@ -889,14 +893,14 @@
             <w:pPr>
               <w:jc w:val="center"/>
               <w:rPr>
-                <w:sz w:val="40"/>
-                <w:szCs w:val="40"/>
-              </w:rPr>
-            </w:pPr>
-            <w:r>
-              <w:rPr>
-                <w:sz w:val="40"/>
-                <w:szCs w:val="40"/>
+                <w:sz w:val="32"/>
+                <w:szCs w:val="32"/>
+              </w:rPr>
+            </w:pPr>
+            <w:r>
+              <w:rPr>
+                <w:sz w:val="32"/>
+                <w:szCs w:val="32"/>
               </w:rPr>
               <w:t>6</w:t>
             </w:r>
@@ -912,14 +916,14 @@
             <w:pPr>
               <w:jc w:val="center"/>
               <w:rPr>
-                <w:sz w:val="40"/>
-                <w:szCs w:val="40"/>
-              </w:rPr>
-            </w:pPr>
-            <w:r>
-              <w:rPr>
-                <w:sz w:val="40"/>
-                <w:szCs w:val="40"/>
+                <w:sz w:val="32"/>
+                <w:szCs w:val="32"/>
+              </w:rPr>
+            </w:pPr>
+            <w:r>
+              <w:rPr>
+                <w:sz w:val="32"/>
+                <w:szCs w:val="32"/>
               </w:rPr>
               <w:t>7</w:t>
             </w:r>
@@ -933,14 +937,14 @@
             <w:pPr>
               <w:jc w:val="center"/>
               <w:rPr>
-                <w:sz w:val="40"/>
-                <w:szCs w:val="40"/>
-              </w:rPr>
-            </w:pPr>
-            <w:r>
-              <w:rPr>
-                <w:sz w:val="40"/>
-                <w:szCs w:val="40"/>
+                <w:sz w:val="32"/>
+                <w:szCs w:val="32"/>
+              </w:rPr>
+            </w:pPr>
+            <w:r>
+              <w:rPr>
+                <w:sz w:val="32"/>
+                <w:szCs w:val="32"/>
               </w:rPr>
               <w:t>8</w:t>
             </w:r>
@@ -954,14 +958,14 @@
             <w:pPr>
               <w:jc w:val="center"/>
               <w:rPr>
-                <w:sz w:val="40"/>
-                <w:szCs w:val="40"/>
-              </w:rPr>
-            </w:pPr>
-            <w:r>
-              <w:rPr>
-                <w:sz w:val="40"/>
-                <w:szCs w:val="40"/>
+                <w:sz w:val="32"/>
+                <w:szCs w:val="32"/>
+              </w:rPr>
+            </w:pPr>
+            <w:r>
+              <w:rPr>
+                <w:sz w:val="32"/>
+                <w:szCs w:val="32"/>
               </w:rPr>
               <w:t>9</w:t>
             </w:r>
@@ -1005,14 +1009,14 @@
             <w:pPr>
               <w:jc w:val="center"/>
               <w:rPr>
-                <w:sz w:val="40"/>
-                <w:szCs w:val="40"/>
-              </w:rPr>
-            </w:pPr>
-            <w:r>
-              <w:rPr>
-                <w:sz w:val="40"/>
-                <w:szCs w:val="40"/>
+                <w:sz w:val="32"/>
+                <w:szCs w:val="32"/>
+              </w:rPr>
+            </w:pPr>
+            <w:r>
+              <w:rPr>
+                <w:sz w:val="32"/>
+                <w:szCs w:val="32"/>
               </w:rPr>
               <w:t>11</w:t>
             </w:r>
@@ -1026,14 +1030,14 @@
             <w:pPr>
               <w:jc w:val="center"/>
               <w:rPr>
-                <w:sz w:val="40"/>
-                <w:szCs w:val="40"/>
-              </w:rPr>
-            </w:pPr>
-            <w:r>
-              <w:rPr>
-                <w:sz w:val="40"/>
-                <w:szCs w:val="40"/>
+                <w:sz w:val="32"/>
+                <w:szCs w:val="32"/>
+              </w:rPr>
+            </w:pPr>
+            <w:r>
+              <w:rPr>
+                <w:sz w:val="32"/>
+                <w:szCs w:val="32"/>
               </w:rPr>
               <w:t>22</w:t>
             </w:r>
@@ -1047,14 +1051,14 @@
             <w:pPr>
               <w:jc w:val="center"/>
               <w:rPr>
-                <w:sz w:val="40"/>
-                <w:szCs w:val="40"/>
-              </w:rPr>
-            </w:pPr>
-            <w:r>
-              <w:rPr>
-                <w:sz w:val="40"/>
-                <w:szCs w:val="40"/>
+                <w:sz w:val="32"/>
+                <w:szCs w:val="32"/>
+              </w:rPr>
+            </w:pPr>
+            <w:r>
+              <w:rPr>
+                <w:sz w:val="32"/>
+                <w:szCs w:val="32"/>
               </w:rPr>
               <w:t>33</w:t>
             </w:r>
@@ -1070,14 +1074,14 @@
             <w:pPr>
               <w:jc w:val="center"/>
               <w:rPr>
-                <w:sz w:val="40"/>
-                <w:szCs w:val="40"/>
-              </w:rPr>
-            </w:pPr>
-            <w:r>
-              <w:rPr>
-                <w:sz w:val="40"/>
-                <w:szCs w:val="40"/>
+                <w:sz w:val="32"/>
+                <w:szCs w:val="32"/>
+              </w:rPr>
+            </w:pPr>
+            <w:r>
+              <w:rPr>
+                <w:sz w:val="32"/>
+                <w:szCs w:val="32"/>
               </w:rPr>
               <w:t>44</w:t>
             </w:r>
@@ -1091,14 +1095,14 @@
             <w:pPr>
               <w:jc w:val="center"/>
               <w:rPr>
-                <w:sz w:val="40"/>
-                <w:szCs w:val="40"/>
-              </w:rPr>
-            </w:pPr>
-            <w:r>
-              <w:rPr>
-                <w:sz w:val="40"/>
-                <w:szCs w:val="40"/>
+                <w:sz w:val="32"/>
+                <w:szCs w:val="32"/>
+              </w:rPr>
+            </w:pPr>
+            <w:r>
+              <w:rPr>
+                <w:sz w:val="32"/>
+                <w:szCs w:val="32"/>
               </w:rPr>
               <w:t>55</w:t>
             </w:r>
@@ -1112,14 +1116,14 @@
             <w:pPr>
               <w:jc w:val="center"/>
               <w:rPr>
-                <w:sz w:val="40"/>
-                <w:szCs w:val="40"/>
-              </w:rPr>
-            </w:pPr>
-            <w:r>
-              <w:rPr>
-                <w:sz w:val="40"/>
-                <w:szCs w:val="40"/>
+                <w:sz w:val="32"/>
+                <w:szCs w:val="32"/>
+              </w:rPr>
+            </w:pPr>
+            <w:r>
+              <w:rPr>
+                <w:sz w:val="32"/>
+                <w:szCs w:val="32"/>
               </w:rPr>
               <w:t>66</w:t>
             </w:r>
@@ -1135,14 +1139,14 @@
             <w:pPr>
               <w:jc w:val="center"/>
               <w:rPr>
-                <w:sz w:val="40"/>
-                <w:szCs w:val="40"/>
-              </w:rPr>
-            </w:pPr>
-            <w:r>
-              <w:rPr>
-                <w:sz w:val="40"/>
-                <w:szCs w:val="40"/>
+                <w:sz w:val="32"/>
+                <w:szCs w:val="32"/>
+              </w:rPr>
+            </w:pPr>
+            <w:r>
+              <w:rPr>
+                <w:sz w:val="32"/>
+                <w:szCs w:val="32"/>
               </w:rPr>
               <w:t>77</w:t>
             </w:r>
@@ -1156,14 +1160,14 @@
             <w:pPr>
               <w:jc w:val="center"/>
               <w:rPr>
-                <w:sz w:val="40"/>
-                <w:szCs w:val="40"/>
-              </w:rPr>
-            </w:pPr>
-            <w:r>
-              <w:rPr>
-                <w:sz w:val="40"/>
-                <w:szCs w:val="40"/>
+                <w:sz w:val="32"/>
+                <w:szCs w:val="32"/>
+              </w:rPr>
+            </w:pPr>
+            <w:r>
+              <w:rPr>
+                <w:sz w:val="32"/>
+                <w:szCs w:val="32"/>
               </w:rPr>
               <w:t>88</w:t>
             </w:r>
@@ -1177,14 +1181,14 @@
             <w:pPr>
               <w:jc w:val="center"/>
               <w:rPr>
-                <w:sz w:val="40"/>
-                <w:szCs w:val="40"/>
-              </w:rPr>
-            </w:pPr>
-            <w:r>
-              <w:rPr>
-                <w:sz w:val="40"/>
-                <w:szCs w:val="40"/>
+                <w:sz w:val="32"/>
+                <w:szCs w:val="32"/>
+              </w:rPr>
+            </w:pPr>
+            <w:r>
+              <w:rPr>
+                <w:sz w:val="32"/>
+                <w:szCs w:val="32"/>
               </w:rPr>
               <w:t>99</w:t>
             </w:r>
@@ -1200,8 +1204,8 @@
             <w:pPr>
               <w:jc w:val="left"/>
               <w:rPr>
-                <w:sz w:val="40"/>
-                <w:szCs w:val="40"/>
+                <w:sz w:val="32"/>
+                <w:szCs w:val="32"/>
               </w:rPr>
             </w:pPr>
           </w:p>
@@ -1214,8 +1218,8 @@
             <w:pPr>
               <w:jc w:val="center"/>
               <w:rPr>
-                <w:sz w:val="40"/>
-                <w:szCs w:val="40"/>
+                <w:sz w:val="32"/>
+                <w:szCs w:val="32"/>
               </w:rPr>
             </w:pPr>
           </w:p>
@@ -1228,8 +1232,8 @@
             <w:pPr>
               <w:jc w:val="center"/>
               <w:rPr>
-                <w:sz w:val="40"/>
-                <w:szCs w:val="40"/>
+                <w:sz w:val="32"/>
+                <w:szCs w:val="32"/>
               </w:rPr>
             </w:pPr>
           </w:p>
@@ -2103,24 +2107,205 @@
           <w:sz w:val="24"/>
           <w:szCs w:val="24"/>
         </w:rPr>
+        <w:tab/>
+        <w:t>//matrix Addition</w:t>
+      </w:r>
+    </w:p>
+    <w:p>
+      <w:pPr>
+        <w:rPr>
+          <w:sz w:val="24"/>
+          <w:szCs w:val="24"/>
+        </w:rPr>
+      </w:pPr>
+      <w:r>
+        <w:rPr>
+          <w:sz w:val="24"/>
+          <w:szCs w:val="24"/>
+        </w:rPr>
+        <w:tab/>
+      </w:r>
+      <w:proofErr w:type="gramStart"/>
+      <w:r>
+        <w:rPr>
+          <w:sz w:val="24"/>
+          <w:szCs w:val="24"/>
+        </w:rPr>
+        <w:t>for(</w:t>
+      </w:r>
+      <w:proofErr w:type="gramEnd"/>
+      <w:r>
+        <w:rPr>
+          <w:sz w:val="24"/>
+          <w:szCs w:val="24"/>
+        </w:rPr>
+        <w:t>r=0;r&lt;3;r++){</w:t>
+      </w:r>
+    </w:p>
+    <w:p>
+      <w:pPr>
+        <w:rPr>
+          <w:sz w:val="24"/>
+          <w:szCs w:val="24"/>
+        </w:rPr>
+      </w:pPr>
+      <w:r>
+        <w:rPr>
+          <w:sz w:val="24"/>
+          <w:szCs w:val="24"/>
+        </w:rPr>
+        <w:tab/>
+      </w:r>
+      <w:r>
+        <w:rPr>
+          <w:sz w:val="24"/>
+          <w:szCs w:val="24"/>
+        </w:rPr>
+        <w:tab/>
+      </w:r>
+      <w:proofErr w:type="gramStart"/>
+      <w:r>
+        <w:rPr>
+          <w:sz w:val="24"/>
+          <w:szCs w:val="24"/>
+        </w:rPr>
+        <w:t>for(</w:t>
+      </w:r>
+      <w:proofErr w:type="gramEnd"/>
+      <w:r>
+        <w:rPr>
+          <w:sz w:val="24"/>
+          <w:szCs w:val="24"/>
+        </w:rPr>
+        <w:t>c=0;c&lt;3;c++){</w:t>
+      </w:r>
+    </w:p>
+    <w:p>
+      <w:pPr>
+        <w:rPr>
+          <w:sz w:val="24"/>
+          <w:szCs w:val="24"/>
+        </w:rPr>
+      </w:pPr>
+      <w:r>
+        <w:rPr>
+          <w:sz w:val="24"/>
+          <w:szCs w:val="24"/>
+        </w:rPr>
+        <w:tab/>
+        <w:t>C[r</w:t>
+      </w:r>
+      <w:proofErr w:type="gramStart"/>
+      <w:r>
+        <w:rPr>
+          <w:sz w:val="24"/>
+          <w:szCs w:val="24"/>
+        </w:rPr>
+        <w:t>][</w:t>
+      </w:r>
+      <w:proofErr w:type="gramEnd"/>
+      <w:r>
+        <w:rPr>
+          <w:sz w:val="24"/>
+          <w:szCs w:val="24"/>
+        </w:rPr>
+        <w:t>c]=A[r][c]+B[r][c];</w:t>
+      </w:r>
+    </w:p>
+    <w:p>
+      <w:pPr>
+        <w:rPr>
+          <w:sz w:val="24"/>
+          <w:szCs w:val="24"/>
+        </w:rPr>
+      </w:pPr>
+      <w:r>
+        <w:rPr>
+          <w:sz w:val="24"/>
+          <w:szCs w:val="24"/>
+        </w:rPr>
+        <w:tab/>
+        <w:t>}</w:t>
+      </w:r>
+    </w:p>
+    <w:p>
+      <w:pPr>
+        <w:rPr>
+          <w:sz w:val="24"/>
+          <w:szCs w:val="24"/>
+        </w:rPr>
+      </w:pPr>
+      <w:r>
+        <w:rPr>
+          <w:sz w:val="24"/>
+          <w:szCs w:val="24"/>
+        </w:rPr>
+        <w:tab/>
+        <w:t>}</w:t>
+      </w:r>
+    </w:p>
+    <w:p>
+      <w:pPr>
+        <w:rPr>
+          <w:sz w:val="24"/>
+          <w:szCs w:val="24"/>
+        </w:rPr>
+      </w:pPr>
+    </w:p>
+    <w:p>
+      <w:pPr>
+        <w:rPr>
+          <w:sz w:val="24"/>
+          <w:szCs w:val="24"/>
+        </w:rPr>
+      </w:pPr>
+      <w:r>
+        <w:rPr>
+          <w:sz w:val="24"/>
+          <w:szCs w:val="24"/>
+        </w:rPr>
+        <w:tab/>
+      </w:r>
+      <w:proofErr w:type="spellStart"/>
+      <w:proofErr w:type="gramStart"/>
+      <w:r>
+        <w:rPr>
+          <w:sz w:val="24"/>
+          <w:szCs w:val="24"/>
+        </w:rPr>
+        <w:t>System.out.println</w:t>
+      </w:r>
+      <w:proofErr w:type="spellEnd"/>
+      <w:r>
+        <w:rPr>
+          <w:sz w:val="24"/>
+          <w:szCs w:val="24"/>
+        </w:rPr>
+        <w:t>(</w:t>
+      </w:r>
+      <w:proofErr w:type="gramEnd"/>
+      <w:r>
+        <w:rPr>
+          <w:sz w:val="24"/>
+          <w:szCs w:val="24"/>
+        </w:rPr>
+        <w:t>"output of MATRIX A : ");</w:t>
+      </w:r>
+    </w:p>
+    <w:p>
+      <w:pPr>
+        <w:rPr>
+          <w:sz w:val="24"/>
+          <w:szCs w:val="24"/>
+        </w:rPr>
+      </w:pPr>
+      <w:r>
+        <w:rPr>
+          <w:sz w:val="24"/>
+          <w:szCs w:val="24"/>
+        </w:rPr>
         <w:lastRenderedPageBreak/>
         <w:tab/>
-        <w:t>//matrix Addition</w:t>
-      </w:r>
-    </w:p>
-    <w:p>
-      <w:pPr>
-        <w:rPr>
-          <w:sz w:val="24"/>
-          <w:szCs w:val="24"/>
-        </w:rPr>
-      </w:pPr>
-      <w:r>
-        <w:rPr>
-          <w:sz w:val="24"/>
-          <w:szCs w:val="24"/>
-        </w:rPr>
-        <w:tab/>
       </w:r>
       <w:proofErr w:type="gramStart"/>
       <w:r>
@@ -2190,23 +2375,38 @@
           <w:szCs w:val="24"/>
         </w:rPr>
         <w:tab/>
-        <w:t>C[r</w:t>
-      </w:r>
-      <w:proofErr w:type="gramStart"/>
-      <w:r>
-        <w:rPr>
-          <w:sz w:val="24"/>
-          <w:szCs w:val="24"/>
-        </w:rPr>
-        <w:t>][</w:t>
-      </w:r>
-      <w:proofErr w:type="gramEnd"/>
-      <w:r>
-        <w:rPr>
-          <w:sz w:val="24"/>
-          <w:szCs w:val="24"/>
-        </w:rPr>
-        <w:t>c]=A[r][c]+B[r][c];</w:t>
+      </w:r>
+      <w:r>
+        <w:rPr>
+          <w:sz w:val="24"/>
+          <w:szCs w:val="24"/>
+        </w:rPr>
+        <w:tab/>
+      </w:r>
+      <w:proofErr w:type="spellStart"/>
+      <w:proofErr w:type="gramStart"/>
+      <w:r>
+        <w:rPr>
+          <w:sz w:val="24"/>
+          <w:szCs w:val="24"/>
+        </w:rPr>
+        <w:t>System.out.print</w:t>
+      </w:r>
+      <w:proofErr w:type="spellEnd"/>
+      <w:r>
+        <w:rPr>
+          <w:sz w:val="24"/>
+          <w:szCs w:val="24"/>
+        </w:rPr>
+        <w:t>(</w:t>
+      </w:r>
+      <w:proofErr w:type="gramEnd"/>
+      <w:r>
+        <w:rPr>
+          <w:sz w:val="24"/>
+          <w:szCs w:val="24"/>
+        </w:rPr>
+        <w:t>"\t"+A[r][c]);</w:t>
       </w:r>
     </w:p>
     <w:p>
@@ -2238,6 +2438,226 @@
           <w:szCs w:val="24"/>
         </w:rPr>
         <w:tab/>
+      </w:r>
+      <w:proofErr w:type="spellStart"/>
+      <w:proofErr w:type="gramStart"/>
+      <w:r>
+        <w:rPr>
+          <w:sz w:val="24"/>
+          <w:szCs w:val="24"/>
+        </w:rPr>
+        <w:t>System.out.println</w:t>
+      </w:r>
+      <w:proofErr w:type="spellEnd"/>
+      <w:r>
+        <w:rPr>
+          <w:sz w:val="24"/>
+          <w:szCs w:val="24"/>
+        </w:rPr>
+        <w:t>(</w:t>
+      </w:r>
+      <w:proofErr w:type="gramEnd"/>
+      <w:r>
+        <w:rPr>
+          <w:sz w:val="24"/>
+          <w:szCs w:val="24"/>
+        </w:rPr>
+        <w:t>"");</w:t>
+      </w:r>
+    </w:p>
+    <w:p>
+      <w:pPr>
+        <w:rPr>
+          <w:sz w:val="24"/>
+          <w:szCs w:val="24"/>
+        </w:rPr>
+      </w:pPr>
+      <w:r>
+        <w:rPr>
+          <w:sz w:val="24"/>
+          <w:szCs w:val="24"/>
+        </w:rPr>
+        <w:tab/>
+        <w:t>}//output</w:t>
+      </w:r>
+    </w:p>
+    <w:p>
+      <w:pPr>
+        <w:rPr>
+          <w:sz w:val="24"/>
+          <w:szCs w:val="24"/>
+        </w:rPr>
+      </w:pPr>
+    </w:p>
+    <w:p>
+      <w:pPr>
+        <w:rPr>
+          <w:sz w:val="24"/>
+          <w:szCs w:val="24"/>
+        </w:rPr>
+      </w:pPr>
+      <w:r>
+        <w:rPr>
+          <w:sz w:val="24"/>
+          <w:szCs w:val="24"/>
+        </w:rPr>
+        <w:tab/>
+      </w:r>
+      <w:proofErr w:type="spellStart"/>
+      <w:proofErr w:type="gramStart"/>
+      <w:r>
+        <w:rPr>
+          <w:sz w:val="24"/>
+          <w:szCs w:val="24"/>
+        </w:rPr>
+        <w:t>System.out.println</w:t>
+      </w:r>
+      <w:proofErr w:type="spellEnd"/>
+      <w:r>
+        <w:rPr>
+          <w:sz w:val="24"/>
+          <w:szCs w:val="24"/>
+        </w:rPr>
+        <w:t>(</w:t>
+      </w:r>
+      <w:proofErr w:type="gramEnd"/>
+      <w:r>
+        <w:rPr>
+          <w:sz w:val="24"/>
+          <w:szCs w:val="24"/>
+        </w:rPr>
+        <w:t>"output of MATRIX B : ");</w:t>
+      </w:r>
+    </w:p>
+    <w:p>
+      <w:pPr>
+        <w:rPr>
+          <w:sz w:val="24"/>
+          <w:szCs w:val="24"/>
+        </w:rPr>
+      </w:pPr>
+      <w:r>
+        <w:rPr>
+          <w:sz w:val="24"/>
+          <w:szCs w:val="24"/>
+        </w:rPr>
+        <w:tab/>
+      </w:r>
+      <w:proofErr w:type="gramStart"/>
+      <w:r>
+        <w:rPr>
+          <w:sz w:val="24"/>
+          <w:szCs w:val="24"/>
+        </w:rPr>
+        <w:t>for(</w:t>
+      </w:r>
+      <w:proofErr w:type="gramEnd"/>
+      <w:r>
+        <w:rPr>
+          <w:sz w:val="24"/>
+          <w:szCs w:val="24"/>
+        </w:rPr>
+        <w:t>r=0;r&lt;3;r++){</w:t>
+      </w:r>
+    </w:p>
+    <w:p>
+      <w:pPr>
+        <w:rPr>
+          <w:sz w:val="24"/>
+          <w:szCs w:val="24"/>
+        </w:rPr>
+      </w:pPr>
+      <w:r>
+        <w:rPr>
+          <w:sz w:val="24"/>
+          <w:szCs w:val="24"/>
+        </w:rPr>
+        <w:tab/>
+      </w:r>
+      <w:r>
+        <w:rPr>
+          <w:sz w:val="24"/>
+          <w:szCs w:val="24"/>
+        </w:rPr>
+        <w:tab/>
+      </w:r>
+      <w:proofErr w:type="gramStart"/>
+      <w:r>
+        <w:rPr>
+          <w:sz w:val="24"/>
+          <w:szCs w:val="24"/>
+        </w:rPr>
+        <w:t>for(</w:t>
+      </w:r>
+      <w:proofErr w:type="gramEnd"/>
+      <w:r>
+        <w:rPr>
+          <w:sz w:val="24"/>
+          <w:szCs w:val="24"/>
+        </w:rPr>
+        <w:t>c=0;c&lt;3;c++){</w:t>
+      </w:r>
+    </w:p>
+    <w:p>
+      <w:pPr>
+        <w:rPr>
+          <w:sz w:val="24"/>
+          <w:szCs w:val="24"/>
+        </w:rPr>
+      </w:pPr>
+      <w:r>
+        <w:rPr>
+          <w:sz w:val="24"/>
+          <w:szCs w:val="24"/>
+        </w:rPr>
+        <w:tab/>
+      </w:r>
+      <w:r>
+        <w:rPr>
+          <w:sz w:val="24"/>
+          <w:szCs w:val="24"/>
+        </w:rPr>
+        <w:tab/>
+      </w:r>
+      <w:proofErr w:type="spellStart"/>
+      <w:proofErr w:type="gramStart"/>
+      <w:r>
+        <w:rPr>
+          <w:sz w:val="24"/>
+          <w:szCs w:val="24"/>
+        </w:rPr>
+        <w:t>System.out.print</w:t>
+      </w:r>
+      <w:proofErr w:type="spellEnd"/>
+      <w:r>
+        <w:rPr>
+          <w:sz w:val="24"/>
+          <w:szCs w:val="24"/>
+        </w:rPr>
+        <w:t>(</w:t>
+      </w:r>
+      <w:proofErr w:type="gramEnd"/>
+      <w:r>
+        <w:rPr>
+          <w:sz w:val="24"/>
+          <w:szCs w:val="24"/>
+        </w:rPr>
+        <w:t>"\t"+B[r][c]);</w:t>
+      </w:r>
+    </w:p>
+    <w:p>
+      <w:pPr>
+        <w:rPr>
+          <w:sz w:val="24"/>
+          <w:szCs w:val="24"/>
+        </w:rPr>
+      </w:pPr>
+      <w:r>
+        <w:rPr>
+          <w:sz w:val="24"/>
+          <w:szCs w:val="24"/>
+        </w:rPr>
+        <w:tab/>
         <w:t>}</w:t>
       </w:r>
     </w:p>
@@ -2248,14 +2668,6 @@
           <w:szCs w:val="24"/>
         </w:rPr>
       </w:pPr>
-    </w:p>
-    <w:p>
-      <w:pPr>
-        <w:rPr>
-          <w:sz w:val="24"/>
-          <w:szCs w:val="24"/>
-        </w:rPr>
-      </w:pPr>
       <w:r>
         <w:rPr>
           <w:sz w:val="24"/>
@@ -2286,7 +2698,78 @@
           <w:sz w:val="24"/>
           <w:szCs w:val="24"/>
         </w:rPr>
-        <w:t>"output of MATRIX A : ");</w:t>
+        <w:t>"");</w:t>
+      </w:r>
+    </w:p>
+    <w:p>
+      <w:pPr>
+        <w:rPr>
+          <w:sz w:val="24"/>
+          <w:szCs w:val="24"/>
+        </w:rPr>
+      </w:pPr>
+      <w:r>
+        <w:rPr>
+          <w:sz w:val="24"/>
+          <w:szCs w:val="24"/>
+        </w:rPr>
+        <w:tab/>
+        <w:t>}//output</w:t>
+      </w:r>
+    </w:p>
+    <w:p>
+      <w:pPr>
+        <w:rPr>
+          <w:sz w:val="24"/>
+          <w:szCs w:val="24"/>
+        </w:rPr>
+      </w:pPr>
+      <w:r>
+        <w:rPr>
+          <w:sz w:val="24"/>
+          <w:szCs w:val="24"/>
+        </w:rPr>
+        <w:tab/>
+      </w:r>
+    </w:p>
+    <w:p>
+      <w:pPr>
+        <w:rPr>
+          <w:sz w:val="24"/>
+          <w:szCs w:val="24"/>
+        </w:rPr>
+      </w:pPr>
+      <w:r>
+        <w:rPr>
+          <w:sz w:val="24"/>
+          <w:szCs w:val="24"/>
+        </w:rPr>
+        <w:tab/>
+      </w:r>
+      <w:proofErr w:type="spellStart"/>
+      <w:proofErr w:type="gramStart"/>
+      <w:r>
+        <w:rPr>
+          <w:sz w:val="24"/>
+          <w:szCs w:val="24"/>
+        </w:rPr>
+        <w:t>System.out.println</w:t>
+      </w:r>
+      <w:proofErr w:type="spellEnd"/>
+      <w:r>
+        <w:rPr>
+          <w:sz w:val="24"/>
+          <w:szCs w:val="24"/>
+        </w:rPr>
+        <w:t>(</w:t>
+      </w:r>
+      <w:proofErr w:type="gramEnd"/>
+      <w:r>
+        <w:rPr>
+          <w:sz w:val="24"/>
+          <w:szCs w:val="24"/>
+        </w:rPr>
+        <w:t>"output of MATRIX C Addition : ");</w:t>
       </w:r>
     </w:p>
     <w:p>
@@ -2402,7 +2885,7 @@
           <w:sz w:val="24"/>
           <w:szCs w:val="24"/>
         </w:rPr>
-        <w:t>"\t"+A[r][c]);</w:t>
+        <w:t>"\t"+C[r][c]);</w:t>
       </w:r>
     </w:p>
     <w:p>
@@ -2484,170 +2967,6 @@
           <w:szCs w:val="24"/>
         </w:rPr>
       </w:pPr>
-    </w:p>
-    <w:p>
-      <w:pPr>
-        <w:rPr>
-          <w:sz w:val="24"/>
-          <w:szCs w:val="24"/>
-        </w:rPr>
-      </w:pPr>
-      <w:r>
-        <w:rPr>
-          <w:sz w:val="24"/>
-          <w:szCs w:val="24"/>
-        </w:rPr>
-        <w:tab/>
-      </w:r>
-      <w:proofErr w:type="spellStart"/>
-      <w:proofErr w:type="gramStart"/>
-      <w:r>
-        <w:rPr>
-          <w:sz w:val="24"/>
-          <w:szCs w:val="24"/>
-        </w:rPr>
-        <w:t>System.out.println</w:t>
-      </w:r>
-      <w:proofErr w:type="spellEnd"/>
-      <w:r>
-        <w:rPr>
-          <w:sz w:val="24"/>
-          <w:szCs w:val="24"/>
-        </w:rPr>
-        <w:t>(</w:t>
-      </w:r>
-      <w:proofErr w:type="gramEnd"/>
-      <w:r>
-        <w:rPr>
-          <w:sz w:val="24"/>
-          <w:szCs w:val="24"/>
-        </w:rPr>
-        <w:t>"output of MATRIX B : ");</w:t>
-      </w:r>
-    </w:p>
-    <w:p>
-      <w:pPr>
-        <w:rPr>
-          <w:sz w:val="24"/>
-          <w:szCs w:val="24"/>
-        </w:rPr>
-      </w:pPr>
-      <w:r>
-        <w:rPr>
-          <w:sz w:val="24"/>
-          <w:szCs w:val="24"/>
-        </w:rPr>
-        <w:tab/>
-      </w:r>
-      <w:proofErr w:type="gramStart"/>
-      <w:r>
-        <w:rPr>
-          <w:sz w:val="24"/>
-          <w:szCs w:val="24"/>
-        </w:rPr>
-        <w:t>for(</w:t>
-      </w:r>
-      <w:proofErr w:type="gramEnd"/>
-      <w:r>
-        <w:rPr>
-          <w:sz w:val="24"/>
-          <w:szCs w:val="24"/>
-        </w:rPr>
-        <w:t>r=0;r&lt;3;r++){</w:t>
-      </w:r>
-    </w:p>
-    <w:p>
-      <w:pPr>
-        <w:rPr>
-          <w:sz w:val="24"/>
-          <w:szCs w:val="24"/>
-        </w:rPr>
-      </w:pPr>
-      <w:r>
-        <w:rPr>
-          <w:sz w:val="24"/>
-          <w:szCs w:val="24"/>
-        </w:rPr>
-        <w:tab/>
-      </w:r>
-      <w:r>
-        <w:rPr>
-          <w:sz w:val="24"/>
-          <w:szCs w:val="24"/>
-        </w:rPr>
-        <w:tab/>
-      </w:r>
-      <w:proofErr w:type="gramStart"/>
-      <w:r>
-        <w:rPr>
-          <w:sz w:val="24"/>
-          <w:szCs w:val="24"/>
-        </w:rPr>
-        <w:t>for(</w:t>
-      </w:r>
-      <w:proofErr w:type="gramEnd"/>
-      <w:r>
-        <w:rPr>
-          <w:sz w:val="24"/>
-          <w:szCs w:val="24"/>
-        </w:rPr>
-        <w:t>c=0;c&lt;3;c++){</w:t>
-      </w:r>
-    </w:p>
-    <w:p>
-      <w:pPr>
-        <w:rPr>
-          <w:sz w:val="24"/>
-          <w:szCs w:val="24"/>
-        </w:rPr>
-      </w:pPr>
-      <w:r>
-        <w:rPr>
-          <w:sz w:val="24"/>
-          <w:szCs w:val="24"/>
-        </w:rPr>
-        <w:tab/>
-      </w:r>
-      <w:r>
-        <w:rPr>
-          <w:sz w:val="24"/>
-          <w:szCs w:val="24"/>
-        </w:rPr>
-        <w:tab/>
-      </w:r>
-      <w:proofErr w:type="spellStart"/>
-      <w:proofErr w:type="gramStart"/>
-      <w:r>
-        <w:rPr>
-          <w:sz w:val="24"/>
-          <w:szCs w:val="24"/>
-        </w:rPr>
-        <w:t>System.out.print</w:t>
-      </w:r>
-      <w:proofErr w:type="spellEnd"/>
-      <w:r>
-        <w:rPr>
-          <w:sz w:val="24"/>
-          <w:szCs w:val="24"/>
-        </w:rPr>
-        <w:t>(</w:t>
-      </w:r>
-      <w:proofErr w:type="gramEnd"/>
-      <w:r>
-        <w:rPr>
-          <w:sz w:val="24"/>
-          <w:szCs w:val="24"/>
-        </w:rPr>
-        <w:t>"\t"+B[r][c]);</w:t>
-      </w:r>
-    </w:p>
-    <w:p>
-      <w:pPr>
-        <w:rPr>
-          <w:sz w:val="24"/>
-          <w:szCs w:val="24"/>
-        </w:rPr>
-      </w:pPr>
       <w:r>
         <w:rPr>
           <w:sz w:val="24"/>
@@ -2670,233 +2989,6 @@
           <w:szCs w:val="24"/>
         </w:rPr>
         <w:tab/>
-      </w:r>
-      <w:proofErr w:type="spellStart"/>
-      <w:proofErr w:type="gramStart"/>
-      <w:r>
-        <w:rPr>
-          <w:sz w:val="24"/>
-          <w:szCs w:val="24"/>
-        </w:rPr>
-        <w:t>System.out.println</w:t>
-      </w:r>
-      <w:proofErr w:type="spellEnd"/>
-      <w:r>
-        <w:rPr>
-          <w:sz w:val="24"/>
-          <w:szCs w:val="24"/>
-        </w:rPr>
-        <w:t>(</w:t>
-      </w:r>
-      <w:proofErr w:type="gramEnd"/>
-      <w:r>
-        <w:rPr>
-          <w:sz w:val="24"/>
-          <w:szCs w:val="24"/>
-        </w:rPr>
-        <w:t>"");</w:t>
-      </w:r>
-    </w:p>
-    <w:p>
-      <w:pPr>
-        <w:rPr>
-          <w:sz w:val="24"/>
-          <w:szCs w:val="24"/>
-        </w:rPr>
-      </w:pPr>
-      <w:r>
-        <w:rPr>
-          <w:sz w:val="24"/>
-          <w:szCs w:val="24"/>
-        </w:rPr>
-        <w:tab/>
-        <w:t>}//output</w:t>
-      </w:r>
-    </w:p>
-    <w:p>
-      <w:pPr>
-        <w:rPr>
-          <w:sz w:val="24"/>
-          <w:szCs w:val="24"/>
-        </w:rPr>
-      </w:pPr>
-      <w:r>
-        <w:rPr>
-          <w:sz w:val="24"/>
-          <w:szCs w:val="24"/>
-        </w:rPr>
-        <w:tab/>
-      </w:r>
-    </w:p>
-    <w:p>
-      <w:pPr>
-        <w:rPr>
-          <w:sz w:val="24"/>
-          <w:szCs w:val="24"/>
-        </w:rPr>
-      </w:pPr>
-      <w:r>
-        <w:rPr>
-          <w:sz w:val="24"/>
-          <w:szCs w:val="24"/>
-        </w:rPr>
-        <w:tab/>
-      </w:r>
-      <w:proofErr w:type="spellStart"/>
-      <w:proofErr w:type="gramStart"/>
-      <w:r>
-        <w:rPr>
-          <w:sz w:val="24"/>
-          <w:szCs w:val="24"/>
-        </w:rPr>
-        <w:t>System.out.println</w:t>
-      </w:r>
-      <w:proofErr w:type="spellEnd"/>
-      <w:r>
-        <w:rPr>
-          <w:sz w:val="24"/>
-          <w:szCs w:val="24"/>
-        </w:rPr>
-        <w:t>(</w:t>
-      </w:r>
-      <w:proofErr w:type="gramEnd"/>
-      <w:r>
-        <w:rPr>
-          <w:sz w:val="24"/>
-          <w:szCs w:val="24"/>
-        </w:rPr>
-        <w:t>"output of MATRIX C Addition : ");</w:t>
-      </w:r>
-    </w:p>
-    <w:p>
-      <w:pPr>
-        <w:rPr>
-          <w:sz w:val="24"/>
-          <w:szCs w:val="24"/>
-        </w:rPr>
-      </w:pPr>
-      <w:r>
-        <w:rPr>
-          <w:sz w:val="24"/>
-          <w:szCs w:val="24"/>
-        </w:rPr>
-        <w:tab/>
-      </w:r>
-      <w:proofErr w:type="gramStart"/>
-      <w:r>
-        <w:rPr>
-          <w:sz w:val="24"/>
-          <w:szCs w:val="24"/>
-        </w:rPr>
-        <w:t>for(</w:t>
-      </w:r>
-      <w:proofErr w:type="gramEnd"/>
-      <w:r>
-        <w:rPr>
-          <w:sz w:val="24"/>
-          <w:szCs w:val="24"/>
-        </w:rPr>
-        <w:t>r=0;r&lt;3;r++){</w:t>
-      </w:r>
-    </w:p>
-    <w:p>
-      <w:pPr>
-        <w:rPr>
-          <w:sz w:val="24"/>
-          <w:szCs w:val="24"/>
-        </w:rPr>
-      </w:pPr>
-      <w:r>
-        <w:rPr>
-          <w:sz w:val="24"/>
-          <w:szCs w:val="24"/>
-        </w:rPr>
-        <w:tab/>
-      </w:r>
-      <w:r>
-        <w:rPr>
-          <w:sz w:val="24"/>
-          <w:szCs w:val="24"/>
-        </w:rPr>
-        <w:tab/>
-      </w:r>
-      <w:proofErr w:type="gramStart"/>
-      <w:r>
-        <w:rPr>
-          <w:sz w:val="24"/>
-          <w:szCs w:val="24"/>
-        </w:rPr>
-        <w:t>for(</w:t>
-      </w:r>
-      <w:proofErr w:type="gramEnd"/>
-      <w:r>
-        <w:rPr>
-          <w:sz w:val="24"/>
-          <w:szCs w:val="24"/>
-        </w:rPr>
-        <w:t>c=0;c&lt;3;c++){</w:t>
-      </w:r>
-    </w:p>
-    <w:p>
-      <w:pPr>
-        <w:rPr>
-          <w:sz w:val="24"/>
-          <w:szCs w:val="24"/>
-        </w:rPr>
-      </w:pPr>
-      <w:r>
-        <w:rPr>
-          <w:sz w:val="24"/>
-          <w:szCs w:val="24"/>
-        </w:rPr>
-        <w:tab/>
-      </w:r>
-      <w:r>
-        <w:rPr>
-          <w:sz w:val="24"/>
-          <w:szCs w:val="24"/>
-        </w:rPr>
-        <w:tab/>
-      </w:r>
-      <w:proofErr w:type="spellStart"/>
-      <w:proofErr w:type="gramStart"/>
-      <w:r>
-        <w:rPr>
-          <w:sz w:val="24"/>
-          <w:szCs w:val="24"/>
-        </w:rPr>
-        <w:t>System.out.print</w:t>
-      </w:r>
-      <w:proofErr w:type="spellEnd"/>
-      <w:r>
-        <w:rPr>
-          <w:sz w:val="24"/>
-          <w:szCs w:val="24"/>
-        </w:rPr>
-        <w:t>(</w:t>
-      </w:r>
-      <w:proofErr w:type="gramEnd"/>
-      <w:r>
-        <w:rPr>
-          <w:sz w:val="24"/>
-          <w:szCs w:val="24"/>
-        </w:rPr>
-        <w:t>"\t"+C[r][c]);</w:t>
-      </w:r>
-    </w:p>
-    <w:p>
-      <w:pPr>
-        <w:rPr>
-          <w:sz w:val="24"/>
-          <w:szCs w:val="24"/>
-        </w:rPr>
-      </w:pPr>
-      <w:r>
-        <w:rPr>
-          <w:sz w:val="24"/>
-          <w:szCs w:val="24"/>
-        </w:rPr>
-        <w:tab/>
         <w:t>}</w:t>
       </w:r>
     </w:p>
@@ -2911,132 +3003,6 @@
         <w:rPr>
           <w:sz w:val="24"/>
           <w:szCs w:val="24"/>
-        </w:rPr>
-        <w:tab/>
-      </w:r>
-      <w:proofErr w:type="spellStart"/>
-      <w:proofErr w:type="gramStart"/>
-      <w:r>
-        <w:rPr>
-          <w:sz w:val="24"/>
-          <w:szCs w:val="24"/>
-        </w:rPr>
-        <w:t>System.out.println</w:t>
-      </w:r>
-      <w:proofErr w:type="spellEnd"/>
-      <w:r>
-        <w:rPr>
-          <w:sz w:val="24"/>
-          <w:szCs w:val="24"/>
-        </w:rPr>
-        <w:t>(</w:t>
-      </w:r>
-      <w:proofErr w:type="gramEnd"/>
-      <w:r>
-        <w:rPr>
-          <w:sz w:val="24"/>
-          <w:szCs w:val="24"/>
-        </w:rPr>
-        <w:t>"");</w:t>
-      </w:r>
-    </w:p>
-    <w:p>
-      <w:pPr>
-        <w:rPr>
-          <w:sz w:val="24"/>
-          <w:szCs w:val="24"/>
-        </w:rPr>
-      </w:pPr>
-      <w:r>
-        <w:rPr>
-          <w:sz w:val="24"/>
-          <w:szCs w:val="24"/>
-        </w:rPr>
-        <w:tab/>
-        <w:t>}//output</w:t>
-      </w:r>
-    </w:p>
-    <w:p>
-      <w:pPr>
-        <w:rPr>
-          <w:sz w:val="24"/>
-          <w:szCs w:val="24"/>
-        </w:rPr>
-      </w:pPr>
-    </w:p>
-    <w:p>
-      <w:pPr>
-        <w:rPr>
-          <w:sz w:val="24"/>
-          <w:szCs w:val="24"/>
-        </w:rPr>
-      </w:pPr>
-    </w:p>
-    <w:p>
-      <w:pPr>
-        <w:rPr>
-          <w:sz w:val="24"/>
-          <w:szCs w:val="24"/>
-        </w:rPr>
-      </w:pPr>
-      <w:r>
-        <w:rPr>
-          <w:sz w:val="24"/>
-          <w:szCs w:val="24"/>
-        </w:rPr>
-        <w:tab/>
-        <w:t>}</w:t>
-      </w:r>
-    </w:p>
-    <w:p>
-      <w:pPr>
-        <w:rPr>
-          <w:sz w:val="24"/>
-          <w:szCs w:val="24"/>
-        </w:rPr>
-      </w:pPr>
-      <w:r>
-        <w:rPr>
-          <w:sz w:val="24"/>
-          <w:szCs w:val="24"/>
-        </w:rPr>
-        <w:tab/>
-        <w:t>}</w:t>
-      </w:r>
-    </w:p>
-    <w:p>
-      <w:pPr>
-        <w:rPr>
-          <w:sz w:val="24"/>
-          <w:szCs w:val="24"/>
-        </w:rPr>
-      </w:pPr>
-      <w:r>
-        <w:rPr>
-          <w:sz w:val="24"/>
-          <w:szCs w:val="24"/>
-        </w:rPr>
-        <w:tab/>
-      </w:r>
-    </w:p>
-    <w:p>
-      <w:pPr>
-        <w:rPr>
-          <w:sz w:val="40"/>
-          <w:szCs w:val="40"/>
-        </w:rPr>
-      </w:pPr>
-      <w:r>
-        <w:rPr>
-          <w:sz w:val="40"/>
-          <w:szCs w:val="40"/>
-        </w:rPr>
-        <w:tab/>
-      </w:r>
-      <w:r>
-        <w:rPr>
-          <w:sz w:val="40"/>
-          <w:szCs w:val="40"/>
         </w:rPr>
         <w:tab/>
       </w:r>
@@ -3058,11 +3024,10 @@
           <w:szCs w:val="40"/>
           <w:lang w:eastAsia="en-US" w:bidi="hi-IN"/>
         </w:rPr>
-        <w:lastRenderedPageBreak/>
         <w:drawing>
           <wp:inline distT="0" distB="0" distL="0" distR="0">
-            <wp:extent cx="5274310" cy="5028449"/>
-            <wp:effectExtent l="19050" t="0" r="2540" b="0"/>
+            <wp:extent cx="5361171" cy="5111261"/>
+            <wp:effectExtent l="19050" t="0" r="0" b="0"/>
             <wp:docPr id="4" name="Picture 4"/>
             <wp:cNvGraphicFramePr>
               <a:graphicFrameLocks xmlns:a="http://schemas.openxmlformats.org/drawingml/2006/main" noChangeAspect="1"/>
@@ -3086,7 +3051,7 @@
                   <pic:spPr bwMode="auto">
                     <a:xfrm>
                       <a:off x="0" y="0"/>
-                      <a:ext cx="5274310" cy="5028449"/>
+                      <a:ext cx="5360370" cy="5110497"/>
                     </a:xfrm>
                     <a:prstGeom prst="rect">
                       <a:avLst/>
@@ -3138,12 +3103,14 @@
         <w:rPr>
           <w:sz w:val="40"/>
           <w:szCs w:val="40"/>
+          <w:highlight w:val="yellow"/>
         </w:rPr>
       </w:pPr>
       <w:r>
         <w:rPr>
           <w:sz w:val="40"/>
           <w:szCs w:val="40"/>
+          <w:highlight w:val="yellow"/>
         </w:rPr>
         <w:t>Write a java program to print multiplication of two matrix</w:t>
       </w:r>
@@ -3173,12 +3140,14 @@
         <w:rPr>
           <w:sz w:val="40"/>
           <w:szCs w:val="40"/>
+          <w:highlight w:val="yellow"/>
         </w:rPr>
       </w:pPr>
       <w:r>
         <w:rPr>
           <w:sz w:val="40"/>
           <w:szCs w:val="40"/>
+          <w:highlight w:val="yellow"/>
         </w:rPr>
         <w:t>Write a java program to print row wise sum and column wise of a particular matrix</w:t>
       </w:r>
@@ -3505,7 +3474,6 @@
                 <w:sz w:val="40"/>
                 <w:szCs w:val="40"/>
               </w:rPr>
-              <w:lastRenderedPageBreak/>
               <w:t>120</w:t>
             </w:r>
           </w:p>
@@ -3583,7 +3551,7 @@
     </w:p>
     <w:sectPr>
       <w:pgSz w:w="11906" w:h="16838"/>
-      <w:pgMar w:top="540" w:right="1800" w:bottom="1440" w:left="1800" w:header="720" w:footer="720" w:gutter="0"/>
+      <w:pgMar w:top="540" w:right="1800" w:bottom="630" w:left="1800" w:header="720" w:footer="720" w:gutter="0"/>
       <w:cols w:space="720"/>
       <w:docGrid w:linePitch="360"/>
     </w:sectPr>
